--- a/docs/Metting Minutes/Meeting_Minutes_26.10.2015.docx
+++ b/docs/Metting Minutes/Meeting_Minutes_26.10.2015.docx
@@ -3717,6 +3717,34 @@
           <w:sz w:val="26"/>
           <w:szCs w:val="26"/>
         </w:rPr>
+        <w:t xml:space="preserve"> (</w:t>
+      </w:r>
+      <w:proofErr w:type="spellStart"/>
+      <w:r>
+        <w:rPr>
+          <w:rFonts w:asciiTheme="majorHAnsi" w:hAnsiTheme="majorHAnsi" w:cstheme="majorHAnsi"/>
+          <w:sz w:val="26"/>
+          <w:szCs w:val="26"/>
+        </w:rPr>
+        <w:t>kiểu</w:t>
+      </w:r>
+      <w:proofErr w:type="spellEnd"/>
+      <w:r>
+        <w:rPr>
+          <w:rFonts w:asciiTheme="majorHAnsi" w:hAnsiTheme="majorHAnsi" w:cstheme="majorHAnsi"/>
+          <w:sz w:val="26"/>
+          <w:szCs w:val="26"/>
+        </w:rPr>
+        <w:t xml:space="preserve"> byte)</w:t>
+      </w:r>
+      <w:bookmarkStart w:id="0" w:name="_GoBack"/>
+      <w:bookmarkEnd w:id="0"/>
+      <w:r>
+        <w:rPr>
+          <w:rFonts w:asciiTheme="majorHAnsi" w:hAnsiTheme="majorHAnsi" w:cstheme="majorHAnsi"/>
+          <w:sz w:val="26"/>
+          <w:szCs w:val="26"/>
+        </w:rPr>
         <w:t xml:space="preserve"> </w:t>
       </w:r>
       <w:proofErr w:type="spellStart"/>
@@ -4822,8 +4850,6 @@
         </w:rPr>
         <w:t>.</w:t>
       </w:r>
-      <w:bookmarkStart w:id="0" w:name="_GoBack"/>
-      <w:bookmarkEnd w:id="0"/>
     </w:p>
     <w:sectPr>
       <w:pgSz w:w="11906" w:h="16838" w:code="9"/>
@@ -6724,6 +6750,7 @@
     <w:rsid w:val="004F7816"/>
     <w:rsid w:val="00582136"/>
     <w:rsid w:val="006D2695"/>
+    <w:rsid w:val="007105F4"/>
     <w:rsid w:val="00877B62"/>
     <w:rsid w:val="008A0705"/>
     <w:rsid w:val="0091209D"/>
